--- a/简历-刘海金2017.docx
+++ b/简历-刘海金2017.docx
@@ -53,7 +53,7 @@
                     <a:blip r:embed="rId8" cstate="print">
                       <a:extLst>
                         <a:ext uri="{28A0092B-C50C-407E-A947-70E740481C1C}">
-                          <a14:useLocalDpi xmlns="" xmlns:wpc="http://schemas.microsoft.com/office/word/2010/wordprocessingCanvas" xmlns:mc="http://schemas.openxmlformats.org/markup-compatibility/2006" xmlns:o="urn:schemas-microsoft-com:office:office" xmlns:v="urn:schemas-microsoft-com:vml" xmlns:wp14="http://schemas.microsoft.com/office/word/2010/wordprocessingDrawing" xmlns:w10="urn:schemas-microsoft-com:office:word" xmlns:w="http://schemas.openxmlformats.org/wordprocessingml/2006/main" xmlns:w14="http://schemas.microsoft.com/office/word/2010/wordml" xmlns:w15="http://schemas.microsoft.com/office/word/2012/wordml" xmlns:wpg="http://schemas.microsoft.com/office/word/2010/wordprocessingGroup" xmlns:wpi="http://schemas.microsoft.com/office/word/2010/wordprocessingInk" xmlns:wps="http://schemas.microsoft.com/office/word/2010/wordprocessingShape" xmlns:a14="http://schemas.microsoft.com/office/drawing/2010/main" val="0"/>
+                          <a14:useLocalDpi xmlns:a14="http://schemas.microsoft.com/office/drawing/2010/main" xmlns:wps="http://schemas.microsoft.com/office/word/2010/wordprocessingShape" xmlns:wpi="http://schemas.microsoft.com/office/word/2010/wordprocessingInk" xmlns:wpg="http://schemas.microsoft.com/office/word/2010/wordprocessingGroup" xmlns:w15="http://schemas.microsoft.com/office/word/2012/wordml" xmlns:w14="http://schemas.microsoft.com/office/word/2010/wordml" xmlns:w="http://schemas.openxmlformats.org/wordprocessingml/2006/main" xmlns:w10="urn:schemas-microsoft-com:office:word" xmlns:wp14="http://schemas.microsoft.com/office/word/2010/wordprocessingDrawing" xmlns:v="urn:schemas-microsoft-com:vml" xmlns:o="urn:schemas-microsoft-com:office:office" xmlns:mc="http://schemas.openxmlformats.org/markup-compatibility/2006" xmlns:wpc="http://schemas.microsoft.com/office/word/2010/wordprocessingCanvas" xmlns="" val="0"/>
                         </a:ext>
                       </a:extLst>
                     </a:blip>
@@ -125,7 +125,7 @@
                     </a:ln>
                     <a:extLst>
                       <a:ext uri="{53640926-AAD7-44D8-BBD7-CCE9431645EC}">
-                        <a14:shadowObscured xmlns="" xmlns:wpc="http://schemas.microsoft.com/office/word/2010/wordprocessingCanvas" xmlns:mc="http://schemas.openxmlformats.org/markup-compatibility/2006" xmlns:o="urn:schemas-microsoft-com:office:office" xmlns:v="urn:schemas-microsoft-com:vml" xmlns:wp14="http://schemas.microsoft.com/office/word/2010/wordprocessingDrawing" xmlns:w10="urn:schemas-microsoft-com:office:word" xmlns:w="http://schemas.openxmlformats.org/wordprocessingml/2006/main" xmlns:w14="http://schemas.microsoft.com/office/word/2010/wordml" xmlns:w15="http://schemas.microsoft.com/office/word/2012/wordml" xmlns:wpg="http://schemas.microsoft.com/office/word/2010/wordprocessingGroup" xmlns:wpi="http://schemas.microsoft.com/office/word/2010/wordprocessingInk" xmlns:wps="http://schemas.microsoft.com/office/word/2010/wordprocessingShape" xmlns:a14="http://schemas.microsoft.com/office/drawing/2010/main"/>
+                        <a14:shadowObscured xmlns:a14="http://schemas.microsoft.com/office/drawing/2010/main" xmlns:wps="http://schemas.microsoft.com/office/word/2010/wordprocessingShape" xmlns:wpi="http://schemas.microsoft.com/office/word/2010/wordprocessingInk" xmlns:wpg="http://schemas.microsoft.com/office/word/2010/wordprocessingGroup" xmlns:w15="http://schemas.microsoft.com/office/word/2012/wordml" xmlns:w14="http://schemas.microsoft.com/office/word/2010/wordml" xmlns:w="http://schemas.openxmlformats.org/wordprocessingml/2006/main" xmlns:w10="urn:schemas-microsoft-com:office:word" xmlns:wp14="http://schemas.microsoft.com/office/word/2010/wordprocessingDrawing" xmlns:v="urn:schemas-microsoft-com:vml" xmlns:o="urn:schemas-microsoft-com:office:office" xmlns:mc="http://schemas.openxmlformats.org/markup-compatibility/2006" xmlns:wpc="http://schemas.microsoft.com/office/word/2010/wordprocessingCanvas" xmlns=""/>
                       </a:ext>
                     </a:extLst>
                   </pic:spPr>
@@ -459,14 +459,6 @@
           <w:sz w:val="20"/>
         </w:rPr>
         <w:t>研发工程师</w:t>
-      </w:r>
-      <w:r>
-        <w:rPr>
-          <w:rFonts w:hint="eastAsia"/>
-          <w:color w:val="FFFFFF" w:themeColor="background1"/>
-          <w:sz w:val="20"/>
-        </w:rPr>
-        <w:t>JAVA</w:t>
       </w:r>
     </w:p>
     <w:p>
@@ -2080,7 +2072,7 @@
                     <a:blip r:embed="rId8" cstate="print">
                       <a:extLst>
                         <a:ext uri="{28A0092B-C50C-407E-A947-70E740481C1C}">
-                          <a14:useLocalDpi xmlns="" xmlns:wpc="http://schemas.microsoft.com/office/word/2010/wordprocessingCanvas" xmlns:mc="http://schemas.openxmlformats.org/markup-compatibility/2006" xmlns:o="urn:schemas-microsoft-com:office:office" xmlns:v="urn:schemas-microsoft-com:vml" xmlns:wp14="http://schemas.microsoft.com/office/word/2010/wordprocessingDrawing" xmlns:w10="urn:schemas-microsoft-com:office:word" xmlns:w="http://schemas.openxmlformats.org/wordprocessingml/2006/main" xmlns:w14="http://schemas.microsoft.com/office/word/2010/wordml" xmlns:w15="http://schemas.microsoft.com/office/word/2012/wordml" xmlns:wpg="http://schemas.microsoft.com/office/word/2010/wordprocessingGroup" xmlns:wpi="http://schemas.microsoft.com/office/word/2010/wordprocessingInk" xmlns:wps="http://schemas.microsoft.com/office/word/2010/wordprocessingShape" xmlns:a14="http://schemas.microsoft.com/office/drawing/2010/main" val="0"/>
+                          <a14:useLocalDpi xmlns:a14="http://schemas.microsoft.com/office/drawing/2010/main" xmlns:wps="http://schemas.microsoft.com/office/word/2010/wordprocessingShape" xmlns:wpi="http://schemas.microsoft.com/office/word/2010/wordprocessingInk" xmlns:wpg="http://schemas.microsoft.com/office/word/2010/wordprocessingGroup" xmlns:w15="http://schemas.microsoft.com/office/word/2012/wordml" xmlns:w14="http://schemas.microsoft.com/office/word/2010/wordml" xmlns:w="http://schemas.openxmlformats.org/wordprocessingml/2006/main" xmlns:w10="urn:schemas-microsoft-com:office:word" xmlns:wp14="http://schemas.microsoft.com/office/word/2010/wordprocessingDrawing" xmlns:v="urn:schemas-microsoft-com:vml" xmlns:o="urn:schemas-microsoft-com:office:office" xmlns:mc="http://schemas.openxmlformats.org/markup-compatibility/2006" xmlns:wpc="http://schemas.microsoft.com/office/word/2010/wordprocessingCanvas" xmlns="" val="0"/>
                         </a:ext>
                       </a:extLst>
                     </a:blip>
@@ -2152,7 +2144,7 @@
                     </a:ln>
                     <a:extLst>
                       <a:ext uri="{53640926-AAD7-44D8-BBD7-CCE9431645EC}">
-                        <a14:shadowObscured xmlns="" xmlns:wpc="http://schemas.microsoft.com/office/word/2010/wordprocessingCanvas" xmlns:mc="http://schemas.openxmlformats.org/markup-compatibility/2006" xmlns:o="urn:schemas-microsoft-com:office:office" xmlns:v="urn:schemas-microsoft-com:vml" xmlns:wp14="http://schemas.microsoft.com/office/word/2010/wordprocessingDrawing" xmlns:w10="urn:schemas-microsoft-com:office:word" xmlns:w="http://schemas.openxmlformats.org/wordprocessingml/2006/main" xmlns:w14="http://schemas.microsoft.com/office/word/2010/wordml" xmlns:w15="http://schemas.microsoft.com/office/word/2012/wordml" xmlns:wpg="http://schemas.microsoft.com/office/word/2010/wordprocessingGroup" xmlns:wpi="http://schemas.microsoft.com/office/word/2010/wordprocessingInk" xmlns:wps="http://schemas.microsoft.com/office/word/2010/wordprocessingShape" xmlns:a14="http://schemas.microsoft.com/office/drawing/2010/main"/>
+                        <a14:shadowObscured xmlns:a14="http://schemas.microsoft.com/office/drawing/2010/main" xmlns:wps="http://schemas.microsoft.com/office/word/2010/wordprocessingShape" xmlns:wpi="http://schemas.microsoft.com/office/word/2010/wordprocessingInk" xmlns:wpg="http://schemas.microsoft.com/office/word/2010/wordprocessingGroup" xmlns:w15="http://schemas.microsoft.com/office/word/2012/wordml" xmlns:w14="http://schemas.microsoft.com/office/word/2010/wordml" xmlns:w="http://schemas.openxmlformats.org/wordprocessingml/2006/main" xmlns:w10="urn:schemas-microsoft-com:office:word" xmlns:wp14="http://schemas.microsoft.com/office/word/2010/wordprocessingDrawing" xmlns:v="urn:schemas-microsoft-com:vml" xmlns:o="urn:schemas-microsoft-com:office:office" xmlns:mc="http://schemas.openxmlformats.org/markup-compatibility/2006" xmlns:wpc="http://schemas.microsoft.com/office/word/2010/wordprocessingCanvas" xmlns=""/>
                       </a:ext>
                     </a:extLst>
                   </pic:spPr>
@@ -2490,14 +2482,6 @@
           <w:sz w:val="20"/>
         </w:rPr>
         <w:t>研发工程师</w:t>
-      </w:r>
-      <w:r>
-        <w:rPr>
-          <w:rFonts w:hint="eastAsia"/>
-          <w:color w:val="FFFFFF" w:themeColor="background1"/>
-          <w:sz w:val="20"/>
-        </w:rPr>
-        <w:t>JAVA</w:t>
       </w:r>
     </w:p>
     <w:p>
@@ -3670,7 +3654,7 @@
                     <a:blip r:embed="rId10" cstate="print">
                       <a:extLst>
                         <a:ext uri="{28A0092B-C50C-407E-A947-70E740481C1C}">
-                          <a14:useLocalDpi xmlns:a14="http://schemas.microsoft.com/office/drawing/2010/main" xmlns:wps="http://schemas.microsoft.com/office/word/2010/wordprocessingShape" xmlns:wpi="http://schemas.microsoft.com/office/word/2010/wordprocessingInk" xmlns:wpg="http://schemas.microsoft.com/office/word/2010/wordprocessingGroup" xmlns:w15="http://schemas.microsoft.com/office/word/2012/wordml" xmlns:w14="http://schemas.microsoft.com/office/word/2010/wordml" xmlns:w="http://schemas.openxmlformats.org/wordprocessingml/2006/main" xmlns:w10="urn:schemas-microsoft-com:office:word" xmlns:wp14="http://schemas.microsoft.com/office/word/2010/wordprocessingDrawing" xmlns:v="urn:schemas-microsoft-com:vml" xmlns:o="urn:schemas-microsoft-com:office:office" xmlns:mc="http://schemas.openxmlformats.org/markup-compatibility/2006" xmlns:wpc="http://schemas.microsoft.com/office/word/2010/wordprocessingCanvas" xmlns="" val="0"/>
+                          <a14:useLocalDpi xmlns="" xmlns:wpc="http://schemas.microsoft.com/office/word/2010/wordprocessingCanvas" xmlns:mc="http://schemas.openxmlformats.org/markup-compatibility/2006" xmlns:o="urn:schemas-microsoft-com:office:office" xmlns:v="urn:schemas-microsoft-com:vml" xmlns:wp14="http://schemas.microsoft.com/office/word/2010/wordprocessingDrawing" xmlns:w10="urn:schemas-microsoft-com:office:word" xmlns:w="http://schemas.openxmlformats.org/wordprocessingml/2006/main" xmlns:w14="http://schemas.microsoft.com/office/word/2010/wordml" xmlns:w15="http://schemas.microsoft.com/office/word/2012/wordml" xmlns:wpg="http://schemas.microsoft.com/office/word/2010/wordprocessingGroup" xmlns:wpi="http://schemas.microsoft.com/office/word/2010/wordprocessingInk" xmlns:wps="http://schemas.microsoft.com/office/word/2010/wordprocessingShape" xmlns:a14="http://schemas.microsoft.com/office/drawing/2010/main" val="0"/>
                         </a:ext>
                       </a:extLst>
                     </a:blip>
@@ -3838,7 +3822,7 @@
                     <a:blip r:embed="rId11" cstate="print">
                       <a:extLst>
                         <a:ext uri="{28A0092B-C50C-407E-A947-70E740481C1C}">
-                          <a14:useLocalDpi xmlns:a14="http://schemas.microsoft.com/office/drawing/2010/main" xmlns:wps="http://schemas.microsoft.com/office/word/2010/wordprocessingShape" xmlns:wpi="http://schemas.microsoft.com/office/word/2010/wordprocessingInk" xmlns:wpg="http://schemas.microsoft.com/office/word/2010/wordprocessingGroup" xmlns:w15="http://schemas.microsoft.com/office/word/2012/wordml" xmlns:w14="http://schemas.microsoft.com/office/word/2010/wordml" xmlns:w="http://schemas.openxmlformats.org/wordprocessingml/2006/main" xmlns:w10="urn:schemas-microsoft-com:office:word" xmlns:wp14="http://schemas.microsoft.com/office/word/2010/wordprocessingDrawing" xmlns:v="urn:schemas-microsoft-com:vml" xmlns:o="urn:schemas-microsoft-com:office:office" xmlns:mc="http://schemas.openxmlformats.org/markup-compatibility/2006" xmlns:wpc="http://schemas.microsoft.com/office/word/2010/wordprocessingCanvas" xmlns="" val="0"/>
+                          <a14:useLocalDpi xmlns="" xmlns:wpc="http://schemas.microsoft.com/office/word/2010/wordprocessingCanvas" xmlns:mc="http://schemas.openxmlformats.org/markup-compatibility/2006" xmlns:o="urn:schemas-microsoft-com:office:office" xmlns:v="urn:schemas-microsoft-com:vml" xmlns:wp14="http://schemas.microsoft.com/office/word/2010/wordprocessingDrawing" xmlns:w10="urn:schemas-microsoft-com:office:word" xmlns:w="http://schemas.openxmlformats.org/wordprocessingml/2006/main" xmlns:w14="http://schemas.microsoft.com/office/word/2010/wordml" xmlns:w15="http://schemas.microsoft.com/office/word/2012/wordml" xmlns:wpg="http://schemas.microsoft.com/office/word/2010/wordprocessingGroup" xmlns:wpi="http://schemas.microsoft.com/office/word/2010/wordprocessingInk" xmlns:wps="http://schemas.microsoft.com/office/word/2010/wordprocessingShape" xmlns:a14="http://schemas.microsoft.com/office/drawing/2010/main" val="0"/>
                         </a:ext>
                       </a:extLst>
                     </a:blip>
@@ -3899,7 +3883,7 @@
                     <a:blip r:embed="rId12" cstate="print">
                       <a:extLst>
                         <a:ext uri="{28A0092B-C50C-407E-A947-70E740481C1C}">
-                          <a14:useLocalDpi xmlns:a14="http://schemas.microsoft.com/office/drawing/2010/main" xmlns:wps="http://schemas.microsoft.com/office/word/2010/wordprocessingShape" xmlns:wpi="http://schemas.microsoft.com/office/word/2010/wordprocessingInk" xmlns:wpg="http://schemas.microsoft.com/office/word/2010/wordprocessingGroup" xmlns:w15="http://schemas.microsoft.com/office/word/2012/wordml" xmlns:w14="http://schemas.microsoft.com/office/word/2010/wordml" xmlns:w="http://schemas.openxmlformats.org/wordprocessingml/2006/main" xmlns:w10="urn:schemas-microsoft-com:office:word" xmlns:wp14="http://schemas.microsoft.com/office/word/2010/wordprocessingDrawing" xmlns:v="urn:schemas-microsoft-com:vml" xmlns:o="urn:schemas-microsoft-com:office:office" xmlns:mc="http://schemas.openxmlformats.org/markup-compatibility/2006" xmlns:wpc="http://schemas.microsoft.com/office/word/2010/wordprocessingCanvas" xmlns="" val="0"/>
+                          <a14:useLocalDpi xmlns="" xmlns:wpc="http://schemas.microsoft.com/office/word/2010/wordprocessingCanvas" xmlns:mc="http://schemas.openxmlformats.org/markup-compatibility/2006" xmlns:o="urn:schemas-microsoft-com:office:office" xmlns:v="urn:schemas-microsoft-com:vml" xmlns:wp14="http://schemas.microsoft.com/office/word/2010/wordprocessingDrawing" xmlns:w10="urn:schemas-microsoft-com:office:word" xmlns:w="http://schemas.openxmlformats.org/wordprocessingml/2006/main" xmlns:w14="http://schemas.microsoft.com/office/word/2010/wordml" xmlns:w15="http://schemas.microsoft.com/office/word/2012/wordml" xmlns:wpg="http://schemas.microsoft.com/office/word/2010/wordprocessingGroup" xmlns:wpi="http://schemas.microsoft.com/office/word/2010/wordprocessingInk" xmlns:wps="http://schemas.microsoft.com/office/word/2010/wordprocessingShape" xmlns:a14="http://schemas.microsoft.com/office/drawing/2010/main" val="0"/>
                         </a:ext>
                       </a:extLst>
                     </a:blip>
@@ -4124,7 +4108,7 @@
                     <a:blip r:embed="rId13" cstate="print">
                       <a:extLst>
                         <a:ext uri="{28A0092B-C50C-407E-A947-70E740481C1C}">
-                          <a14:useLocalDpi xmlns:a14="http://schemas.microsoft.com/office/drawing/2010/main" xmlns:wps="http://schemas.microsoft.com/office/word/2010/wordprocessingShape" xmlns:wpi="http://schemas.microsoft.com/office/word/2010/wordprocessingInk" xmlns:wpg="http://schemas.microsoft.com/office/word/2010/wordprocessingGroup" xmlns:w15="http://schemas.microsoft.com/office/word/2012/wordml" xmlns:w14="http://schemas.microsoft.com/office/word/2010/wordml" xmlns:w="http://schemas.openxmlformats.org/wordprocessingml/2006/main" xmlns:w10="urn:schemas-microsoft-com:office:word" xmlns:wp14="http://schemas.microsoft.com/office/word/2010/wordprocessingDrawing" xmlns:v="urn:schemas-microsoft-com:vml" xmlns:o="urn:schemas-microsoft-com:office:office" xmlns:mc="http://schemas.openxmlformats.org/markup-compatibility/2006" xmlns:wpc="http://schemas.microsoft.com/office/word/2010/wordprocessingCanvas" xmlns="" val="0"/>
+                          <a14:useLocalDpi xmlns="" xmlns:wpc="http://schemas.microsoft.com/office/word/2010/wordprocessingCanvas" xmlns:mc="http://schemas.openxmlformats.org/markup-compatibility/2006" xmlns:o="urn:schemas-microsoft-com:office:office" xmlns:v="urn:schemas-microsoft-com:vml" xmlns:wp14="http://schemas.microsoft.com/office/word/2010/wordprocessingDrawing" xmlns:w10="urn:schemas-microsoft-com:office:word" xmlns:w="http://schemas.openxmlformats.org/wordprocessingml/2006/main" xmlns:w14="http://schemas.microsoft.com/office/word/2010/wordml" xmlns:w15="http://schemas.microsoft.com/office/word/2012/wordml" xmlns:wpg="http://schemas.microsoft.com/office/word/2010/wordprocessingGroup" xmlns:wpi="http://schemas.microsoft.com/office/word/2010/wordprocessingInk" xmlns:wps="http://schemas.microsoft.com/office/word/2010/wordprocessingShape" xmlns:a14="http://schemas.microsoft.com/office/drawing/2010/main" val="0"/>
                         </a:ext>
                       </a:extLst>
                     </a:blip>
@@ -4754,28 +4738,28 @@
         <v:path o:extrusionok="f" gradientshapeok="t" o:connecttype="rect"/>
         <o:lock v:ext="edit" aspectratio="t"/>
       </v:shapetype>
-      <v:shape id="_x0000_i1054" type="#_x0000_t75" style="width:9pt;height:9pt;visibility:visible;mso-wrap-style:square" o:bullet="t">
+      <v:shape id="_x0000_i1030" type="#_x0000_t75" style="width:9pt;height:9pt;visibility:visible;mso-wrap-style:square" o:bullet="t">
         <v:imagedata r:id="rId1" o:title=""/>
       </v:shape>
     </w:pict>
   </w:numPicBullet>
   <w:numPicBullet w:numPicBulletId="1">
     <w:pict>
-      <v:shape id="_x0000_i1055" type="#_x0000_t75" style="width:9pt;height:9pt;visibility:visible;mso-wrap-style:square" o:bullet="t">
+      <v:shape id="_x0000_i1031" type="#_x0000_t75" style="width:9pt;height:9pt;visibility:visible;mso-wrap-style:square" o:bullet="t">
         <v:imagedata r:id="rId2" o:title=""/>
       </v:shape>
     </w:pict>
   </w:numPicBullet>
   <w:numPicBullet w:numPicBulletId="2">
     <w:pict>
-      <v:shape id="_x0000_i1056" type="#_x0000_t75" style="width:9.75pt;height:9.75pt;visibility:visible;mso-wrap-style:square" o:bullet="t">
+      <v:shape id="_x0000_i1032" type="#_x0000_t75" style="width:9.75pt;height:9.75pt;visibility:visible;mso-wrap-style:square" o:bullet="t">
         <v:imagedata r:id="rId3" o:title=""/>
       </v:shape>
     </w:pict>
   </w:numPicBullet>
   <w:numPicBullet w:numPicBulletId="3">
     <w:pict>
-      <v:shape id="_x0000_i1057" type="#_x0000_t75" style="width:6.75pt;height:6.75pt;visibility:visible;mso-wrap-style:square" o:bullet="t">
+      <v:shape id="_x0000_i1033" type="#_x0000_t75" style="width:6.75pt;height:6.75pt;visibility:visible;mso-wrap-style:square" o:bullet="t">
         <v:imagedata r:id="rId4" o:title=""/>
       </v:shape>
     </w:pict>
@@ -6158,6 +6142,7 @@
   <w:style w:type="character" w:default="1" w:styleId="a0">
     <w:name w:val="Default Paragraph Font"/>
     <w:uiPriority w:val="1"/>
+    <w:semiHidden/>
     <w:unhideWhenUsed/>
   </w:style>
   <w:style w:type="table" w:default="1" w:styleId="a1">
@@ -6564,7 +6549,7 @@
   <a:extraClrSchemeLst/>
   <a:extLst>
     <a:ext uri="{05A4C25C-085E-4340-85A3-A5531E510DB2}">
-      <thm15:themeFamily xmlns="" xmlns:thm15="http://schemas.microsoft.com/office/thememl/2012/main" name="Office Theme" id="{62F939B6-93AF-4DB8-9C6B-D6C7DFDC589F}" vid="{4A3C46E8-61CC-4603-A589-7422A47A8E4A}"/>
+      <thm15:themeFamily xmlns:thm15="http://schemas.microsoft.com/office/thememl/2012/main" xmlns="" name="Office Theme" id="{62F939B6-93AF-4DB8-9C6B-D6C7DFDC589F}" vid="{4A3C46E8-61CC-4603-A589-7422A47A8E4A}"/>
     </a:ext>
   </a:extLst>
 </a:theme>
